--- a/assets/TCC.docx
+++ b/assets/TCC.docx
@@ -2125,7 +2125,16 @@
                 <w:sz w:val="24"/>
                 <w:szCs w:val="24"/>
               </w:rPr>
-              <w:t>Produção do arquivo ABNT</w:t>
+              <w:t>Início da p</w:t>
+            </w:r>
+            <w:r>
+              <w:rPr>
+                <w:rFonts w:ascii="Arial" w:eastAsia="Arial" w:hAnsi="Arial" w:cs="Arial"/>
+                <w:color w:val="242424"/>
+                <w:sz w:val="24"/>
+                <w:szCs w:val="24"/>
+              </w:rPr>
+              <w:t>rodução do arquivo ABNT</w:t>
             </w:r>
           </w:p>
         </w:tc>
@@ -2209,7 +2218,25 @@
                 <w:sz w:val="24"/>
                 <w:szCs w:val="24"/>
               </w:rPr>
-              <w:t>Entrega da primeira parte do trabalho</w:t>
+              <w:t>Apresentação</w:t>
+            </w:r>
+            <w:r>
+              <w:rPr>
+                <w:rFonts w:ascii="Arial" w:eastAsia="Arial" w:hAnsi="Arial" w:cs="Arial"/>
+                <w:color w:val="242424"/>
+                <w:sz w:val="24"/>
+                <w:szCs w:val="24"/>
+              </w:rPr>
+              <w:t xml:space="preserve"> d</w:t>
+            </w:r>
+            <w:r>
+              <w:rPr>
+                <w:rFonts w:ascii="Arial" w:eastAsia="Arial" w:hAnsi="Arial" w:cs="Arial"/>
+                <w:color w:val="242424"/>
+                <w:sz w:val="24"/>
+                <w:szCs w:val="24"/>
+              </w:rPr>
+              <w:t xml:space="preserve">a versão inicial </w:t>
             </w:r>
           </w:p>
         </w:tc>
@@ -2574,12 +2601,21 @@
             <w:pPr>
               <w:rPr>
                 <w:rFonts w:ascii="Arial" w:eastAsia="Arial" w:hAnsi="Arial" w:cs="Arial"/>
+                <w:color w:val="242424"/>
+                <w:sz w:val="24"/>
+                <w:szCs w:val="24"/>
+              </w:rPr>
+            </w:pPr>
+            <w:r>
+              <w:rPr>
+                <w:rFonts w:ascii="Arial" w:eastAsia="Arial" w:hAnsi="Arial" w:cs="Arial"/>
                 <w:b w:val="0"/>
                 <w:color w:val="242424"/>
                 <w:sz w:val="24"/>
                 <w:szCs w:val="24"/>
               </w:rPr>
-            </w:pPr>
+              <w:t>14</w:t>
+            </w:r>
             <w:r>
               <w:rPr>
                 <w:rFonts w:ascii="Arial" w:eastAsia="Arial" w:hAnsi="Arial" w:cs="Arial"/>
@@ -2588,7 +2624,7 @@
                 <w:sz w:val="24"/>
                 <w:szCs w:val="24"/>
               </w:rPr>
-              <w:t>14/04</w:t>
+              <w:t>/04</w:t>
             </w:r>
           </w:p>
         </w:tc>
@@ -2614,7 +2650,16 @@
                 <w:sz w:val="24"/>
                 <w:szCs w:val="24"/>
               </w:rPr>
-              <w:t>14/04</w:t>
+              <w:t>25</w:t>
+            </w:r>
+            <w:r>
+              <w:rPr>
+                <w:rFonts w:ascii="Arial" w:eastAsia="Arial" w:hAnsi="Arial" w:cs="Arial"/>
+                <w:color w:val="242424"/>
+                <w:sz w:val="24"/>
+                <w:szCs w:val="24"/>
+              </w:rPr>
+              <w:t>/04</w:t>
             </w:r>
           </w:p>
         </w:tc>
@@ -2639,7 +2684,7 @@
                 <w:sz w:val="24"/>
                 <w:szCs w:val="24"/>
               </w:rPr>
-              <w:t>Simulação do aplicativo no FIGMA</w:t>
+              <w:t>Realização do primeiro protótipo do App</w:t>
             </w:r>
           </w:p>
         </w:tc>
@@ -2655,13 +2700,25 @@
           </w:tcPr>
           <w:p>
             <w:pPr>
-              <w:rPr>
-                <w:rFonts w:ascii="Arial" w:eastAsia="Arial" w:hAnsi="Arial" w:cs="Arial"/>
+              <w:jc w:val="center"/>
+              <w:rPr>
+                <w:rFonts w:ascii="Arial" w:eastAsia="Arial" w:hAnsi="Arial" w:cs="Arial"/>
+                <w:b w:val="0"/>
                 <w:color w:val="242424"/>
                 <w:sz w:val="24"/>
                 <w:szCs w:val="24"/>
               </w:rPr>
             </w:pPr>
+            <w:r>
+              <w:rPr>
+                <w:rFonts w:ascii="Arial" w:eastAsia="Arial" w:hAnsi="Arial" w:cs="Arial"/>
+                <w:b w:val="0"/>
+                <w:color w:val="242424"/>
+                <w:sz w:val="24"/>
+                <w:szCs w:val="24"/>
+              </w:rPr>
+              <w:t>-</w:t>
+            </w:r>
           </w:p>
         </w:tc>
         <w:tc>
@@ -2670,6 +2727,7 @@
           </w:tcPr>
           <w:p>
             <w:pPr>
+              <w:jc w:val="center"/>
               <w:cnfStyle w:val="000000000000" w:firstRow="0" w:lastRow="0" w:firstColumn="0" w:lastColumn="0" w:oddVBand="0" w:evenVBand="0" w:oddHBand="0" w:evenHBand="0" w:firstRowFirstColumn="0" w:firstRowLastColumn="0" w:lastRowFirstColumn="0" w:lastRowLastColumn="0"/>
               <w:rPr>
                 <w:rFonts w:ascii="Arial" w:eastAsia="Arial" w:hAnsi="Arial" w:cs="Arial"/>
@@ -2678,6 +2736,15 @@
                 <w:szCs w:val="24"/>
               </w:rPr>
             </w:pPr>
+            <w:r>
+              <w:rPr>
+                <w:rFonts w:ascii="Arial" w:eastAsia="Arial" w:hAnsi="Arial" w:cs="Arial"/>
+                <w:color w:val="242424"/>
+                <w:sz w:val="24"/>
+                <w:szCs w:val="24"/>
+              </w:rPr>
+              <w:t>14/04</w:t>
+            </w:r>
           </w:p>
         </w:tc>
         <w:tc>
@@ -2692,7 +2759,6 @@
                 <w:color w:val="242424"/>
                 <w:sz w:val="24"/>
                 <w:szCs w:val="24"/>
-                <w:u w:val="single"/>
               </w:rPr>
             </w:pPr>
             <w:r>
@@ -2702,43 +2768,7 @@
                 <w:sz w:val="24"/>
                 <w:szCs w:val="24"/>
               </w:rPr>
-              <w:t xml:space="preserve">Testes e </w:t>
-            </w:r>
-            <w:r>
-              <w:rPr>
-                <w:rFonts w:ascii="Arial" w:eastAsia="Arial" w:hAnsi="Arial" w:cs="Arial"/>
-                <w:color w:val="242424"/>
-                <w:sz w:val="24"/>
-                <w:szCs w:val="24"/>
-              </w:rPr>
-              <w:t>a</w:t>
-            </w:r>
-            <w:r>
-              <w:rPr>
-                <w:rFonts w:ascii="Arial" w:eastAsia="Arial" w:hAnsi="Arial" w:cs="Arial"/>
-                <w:color w:val="242424"/>
-                <w:sz w:val="24"/>
-                <w:szCs w:val="24"/>
-              </w:rPr>
-              <w:t xml:space="preserve">justes </w:t>
-            </w:r>
-            <w:r>
-              <w:rPr>
-                <w:rFonts w:ascii="Arial" w:eastAsia="Arial" w:hAnsi="Arial" w:cs="Arial"/>
-                <w:color w:val="242424"/>
-                <w:sz w:val="24"/>
-                <w:szCs w:val="24"/>
-              </w:rPr>
-              <w:t>f</w:t>
-            </w:r>
-            <w:r>
-              <w:rPr>
-                <w:rFonts w:ascii="Arial" w:eastAsia="Arial" w:hAnsi="Arial" w:cs="Arial"/>
-                <w:color w:val="242424"/>
-                <w:sz w:val="24"/>
-                <w:szCs w:val="24"/>
-              </w:rPr>
-              <w:t>inais</w:t>
+              <w:t>Primeiro Backlog</w:t>
             </w:r>
           </w:p>
         </w:tc>
@@ -2791,6 +2821,105 @@
                 <w:color w:val="242424"/>
                 <w:sz w:val="24"/>
                 <w:szCs w:val="24"/>
+                <w:u w:val="single"/>
+              </w:rPr>
+            </w:pPr>
+            <w:r>
+              <w:rPr>
+                <w:rFonts w:ascii="Arial" w:eastAsia="Arial" w:hAnsi="Arial" w:cs="Arial"/>
+                <w:color w:val="242424"/>
+                <w:sz w:val="24"/>
+                <w:szCs w:val="24"/>
+              </w:rPr>
+              <w:t xml:space="preserve">Testes e </w:t>
+            </w:r>
+            <w:r>
+              <w:rPr>
+                <w:rFonts w:ascii="Arial" w:eastAsia="Arial" w:hAnsi="Arial" w:cs="Arial"/>
+                <w:color w:val="242424"/>
+                <w:sz w:val="24"/>
+                <w:szCs w:val="24"/>
+              </w:rPr>
+              <w:t>a</w:t>
+            </w:r>
+            <w:r>
+              <w:rPr>
+                <w:rFonts w:ascii="Arial" w:eastAsia="Arial" w:hAnsi="Arial" w:cs="Arial"/>
+                <w:color w:val="242424"/>
+                <w:sz w:val="24"/>
+                <w:szCs w:val="24"/>
+              </w:rPr>
+              <w:t xml:space="preserve">justes </w:t>
+            </w:r>
+            <w:r>
+              <w:rPr>
+                <w:rFonts w:ascii="Arial" w:eastAsia="Arial" w:hAnsi="Arial" w:cs="Arial"/>
+                <w:color w:val="242424"/>
+                <w:sz w:val="24"/>
+                <w:szCs w:val="24"/>
+              </w:rPr>
+              <w:t>f</w:t>
+            </w:r>
+            <w:r>
+              <w:rPr>
+                <w:rFonts w:ascii="Arial" w:eastAsia="Arial" w:hAnsi="Arial" w:cs="Arial"/>
+                <w:color w:val="242424"/>
+                <w:sz w:val="24"/>
+                <w:szCs w:val="24"/>
+              </w:rPr>
+              <w:t>inais</w:t>
+            </w:r>
+          </w:p>
+        </w:tc>
+      </w:tr>
+      <w:tr>
+        <w:trPr>
+          <w:trHeight w:val="292"/>
+        </w:trPr>
+        <w:tc>
+          <w:tcPr>
+            <w:cnfStyle w:val="001000000000" w:firstRow="0" w:lastRow="0" w:firstColumn="1" w:lastColumn="0" w:oddVBand="0" w:evenVBand="0" w:oddHBand="0" w:evenHBand="0" w:firstRowFirstColumn="0" w:firstRowLastColumn="0" w:lastRowFirstColumn="0" w:lastRowLastColumn="0"/>
+            <w:tcW w:w="843" w:type="dxa"/>
+          </w:tcPr>
+          <w:p>
+            <w:pPr>
+              <w:rPr>
+                <w:rFonts w:ascii="Arial" w:eastAsia="Arial" w:hAnsi="Arial" w:cs="Arial"/>
+                <w:color w:val="242424"/>
+                <w:sz w:val="24"/>
+                <w:szCs w:val="24"/>
+              </w:rPr>
+            </w:pPr>
+          </w:p>
+        </w:tc>
+        <w:tc>
+          <w:tcPr>
+            <w:tcW w:w="1417" w:type="dxa"/>
+          </w:tcPr>
+          <w:p>
+            <w:pPr>
+              <w:cnfStyle w:val="000000000000" w:firstRow="0" w:lastRow="0" w:firstColumn="0" w:lastColumn="0" w:oddVBand="0" w:evenVBand="0" w:oddHBand="0" w:evenHBand="0" w:firstRowFirstColumn="0" w:firstRowLastColumn="0" w:lastRowFirstColumn="0" w:lastRowLastColumn="0"/>
+              <w:rPr>
+                <w:rFonts w:ascii="Arial" w:eastAsia="Arial" w:hAnsi="Arial" w:cs="Arial"/>
+                <w:color w:val="242424"/>
+                <w:sz w:val="24"/>
+                <w:szCs w:val="24"/>
+              </w:rPr>
+            </w:pPr>
+          </w:p>
+        </w:tc>
+        <w:tc>
+          <w:tcPr>
+            <w:tcW w:w="5480" w:type="dxa"/>
+          </w:tcPr>
+          <w:p>
+            <w:pPr>
+              <w:cnfStyle w:val="000000000000" w:firstRow="0" w:lastRow="0" w:firstColumn="0" w:lastColumn="0" w:oddVBand="0" w:evenVBand="0" w:oddHBand="0" w:evenHBand="0" w:firstRowFirstColumn="0" w:firstRowLastColumn="0" w:lastRowFirstColumn="0" w:lastRowLastColumn="0"/>
+              <w:rPr>
+                <w:rFonts w:ascii="Arial" w:eastAsia="Arial" w:hAnsi="Arial" w:cs="Arial"/>
+                <w:color w:val="242424"/>
+                <w:sz w:val="24"/>
+                <w:szCs w:val="24"/>
               </w:rPr>
             </w:pPr>
             <w:r>
@@ -2829,6 +2958,8 @@
         </w:rPr>
         <w:t>Cronograma</w:t>
       </w:r>
+      <w:bookmarkStart w:id="1" w:name="_GoBack"/>
+      <w:bookmarkEnd w:id="1"/>
     </w:p>
     <w:p>
       <w:pPr>
@@ -2962,12 +3093,9 @@
           <w:sz w:val="24"/>
           <w:szCs w:val="24"/>
         </w:rPr>
-        <w:t>MER-DER</w:t>
-      </w:r>
-    </w:p>
-    <w:p>
-      <w:pPr>
-        <w:jc w:val="both"/>
+        <w:t>Modelo Entidade-Relacionament</w:t>
+      </w:r>
+      <w:r>
         <w:rPr>
           <w:rFonts w:ascii="Arial" w:eastAsia="Arial" w:hAnsi="Arial" w:cs="Arial"/>
           <w:b/>
@@ -2976,6 +3104,31 @@
           <w:sz w:val="24"/>
           <w:szCs w:val="24"/>
         </w:rPr>
+        <w:t>o</w:t>
+      </w:r>
+      <w:r>
+        <w:rPr>
+          <w:rFonts w:ascii="Arial" w:eastAsia="Arial" w:hAnsi="Arial" w:cs="Arial"/>
+          <w:b/>
+          <w:bCs/>
+          <w:color w:val="000000" w:themeColor="text1"/>
+          <w:sz w:val="24"/>
+          <w:szCs w:val="24"/>
+        </w:rPr>
+        <w:t xml:space="preserve"> e Diagrama Entidade-Relacionamento (MER-DER)</w:t>
+      </w:r>
+    </w:p>
+    <w:p>
+      <w:pPr>
+        <w:jc w:val="both"/>
+        <w:rPr>
+          <w:rFonts w:ascii="Arial" w:eastAsia="Arial" w:hAnsi="Arial" w:cs="Arial"/>
+          <w:b/>
+          <w:bCs/>
+          <w:color w:val="000000" w:themeColor="text1"/>
+          <w:sz w:val="24"/>
+          <w:szCs w:val="24"/>
+        </w:rPr>
       </w:pPr>
     </w:p>
     <w:p>
@@ -2984,10 +3137,10 @@
           <w:noProof/>
         </w:rPr>
         <w:drawing>
-          <wp:inline distT="0" distB="0" distL="0" distR="0" wp14:anchorId="6FA9922E" wp14:editId="39B13F0F">
-            <wp:extent cx="5731510" cy="2098253"/>
+          <wp:inline distT="0" distB="0" distL="0" distR="0" wp14:anchorId="1CDEDD43" wp14:editId="73B3E486">
+            <wp:extent cx="5731510" cy="2084185"/>
             <wp:effectExtent l="0" t="0" r="2540" b="0"/>
-            <wp:docPr id="1" name="Imagem 1"/>
+            <wp:docPr id="2" name="Imagem 2"/>
             <wp:cNvGraphicFramePr>
               <a:graphicFrameLocks xmlns:a="http://schemas.openxmlformats.org/drawingml/2006/main" noChangeAspect="1"/>
             </wp:cNvGraphicFramePr>
@@ -3016,7 +3169,7 @@
                   <pic:spPr bwMode="auto">
                     <a:xfrm>
                       <a:off x="0" y="0"/>
-                      <a:ext cx="5731510" cy="2098253"/>
+                      <a:ext cx="5731510" cy="2084185"/>
                     </a:xfrm>
                     <a:prstGeom prst="rect">
                       <a:avLst/>
@@ -3032,8 +3185,177 @@
           </wp:inline>
         </w:drawing>
       </w:r>
-      <w:bookmarkStart w:id="1" w:name="_GoBack"/>
-      <w:bookmarkEnd w:id="1"/>
+    </w:p>
+    <w:p/>
+    <w:p>
+      <w:pPr>
+        <w:jc w:val="both"/>
+        <w:rPr>
+          <w:rFonts w:ascii="Arial" w:eastAsia="Arial" w:hAnsi="Arial" w:cs="Arial"/>
+          <w:b/>
+          <w:bCs/>
+          <w:color w:val="000000" w:themeColor="text1"/>
+          <w:sz w:val="24"/>
+          <w:szCs w:val="24"/>
+        </w:rPr>
+      </w:pPr>
+      <w:r>
+        <w:rPr>
+          <w:rFonts w:ascii="Arial" w:eastAsia="Arial" w:hAnsi="Arial" w:cs="Arial"/>
+          <w:b/>
+          <w:bCs/>
+          <w:color w:val="000000" w:themeColor="text1"/>
+          <w:sz w:val="24"/>
+          <w:szCs w:val="24"/>
+        </w:rPr>
+        <w:t>Diagrama de Classes (DC)</w:t>
+      </w:r>
+    </w:p>
+    <w:p>
+      <w:pPr>
+        <w:jc w:val="both"/>
+        <w:rPr>
+          <w:rFonts w:ascii="Arial" w:eastAsia="Arial" w:hAnsi="Arial" w:cs="Arial"/>
+          <w:b/>
+          <w:bCs/>
+          <w:color w:val="000000" w:themeColor="text1"/>
+          <w:sz w:val="24"/>
+          <w:szCs w:val="24"/>
+        </w:rPr>
+      </w:pPr>
+      <w:r>
+        <w:rPr>
+          <w:noProof/>
+        </w:rPr>
+        <w:drawing>
+          <wp:inline distT="0" distB="0" distL="0" distR="0" wp14:anchorId="6119E85B" wp14:editId="5963BC94">
+            <wp:extent cx="6016784" cy="2209800"/>
+            <wp:effectExtent l="0" t="0" r="3175" b="0"/>
+            <wp:docPr id="5" name="Imagem 5"/>
+            <wp:cNvGraphicFramePr>
+              <a:graphicFrameLocks xmlns:a="http://schemas.openxmlformats.org/drawingml/2006/main" noChangeAspect="1"/>
+            </wp:cNvGraphicFramePr>
+            <a:graphic xmlns:a="http://schemas.openxmlformats.org/drawingml/2006/main">
+              <a:graphicData uri="http://schemas.openxmlformats.org/drawingml/2006/picture">
+                <pic:pic xmlns:pic="http://schemas.openxmlformats.org/drawingml/2006/picture">
+                  <pic:nvPicPr>
+                    <pic:cNvPr id="0" name="Picture 7"/>
+                    <pic:cNvPicPr>
+                      <a:picLocks noChangeAspect="1" noChangeArrowheads="1"/>
+                    </pic:cNvPicPr>
+                  </pic:nvPicPr>
+                  <pic:blipFill>
+                    <a:blip r:embed="rId8">
+                      <a:extLst>
+                        <a:ext uri="{28A0092B-C50C-407E-A947-70E740481C1C}">
+                          <a14:useLocalDpi xmlns:a14="http://schemas.microsoft.com/office/drawing/2010/main" val="0"/>
+                        </a:ext>
+                      </a:extLst>
+                    </a:blip>
+                    <a:srcRect/>
+                    <a:stretch>
+                      <a:fillRect/>
+                    </a:stretch>
+                  </pic:blipFill>
+                  <pic:spPr bwMode="auto">
+                    <a:xfrm>
+                      <a:off x="0" y="0"/>
+                      <a:ext cx="6039804" cy="2218254"/>
+                    </a:xfrm>
+                    <a:prstGeom prst="rect">
+                      <a:avLst/>
+                    </a:prstGeom>
+                    <a:noFill/>
+                    <a:ln>
+                      <a:noFill/>
+                    </a:ln>
+                  </pic:spPr>
+                </pic:pic>
+              </a:graphicData>
+            </a:graphic>
+          </wp:inline>
+        </w:drawing>
+      </w:r>
+    </w:p>
+    <w:p>
+      <w:pPr>
+        <w:jc w:val="both"/>
+        <w:rPr>
+          <w:rFonts w:ascii="Arial" w:eastAsia="Arial" w:hAnsi="Arial" w:cs="Arial"/>
+          <w:b/>
+          <w:bCs/>
+          <w:color w:val="000000" w:themeColor="text1"/>
+          <w:sz w:val="24"/>
+          <w:szCs w:val="24"/>
+        </w:rPr>
+      </w:pPr>
+      <w:r>
+        <w:rPr>
+          <w:rFonts w:ascii="Arial" w:eastAsia="Arial" w:hAnsi="Arial" w:cs="Arial"/>
+          <w:b/>
+          <w:bCs/>
+          <w:color w:val="000000" w:themeColor="text1"/>
+          <w:sz w:val="24"/>
+          <w:szCs w:val="24"/>
+        </w:rPr>
+        <w:lastRenderedPageBreak/>
+        <w:t>Diagrama de Casos de Uso (DCU)</w:t>
+      </w:r>
+    </w:p>
+    <w:p>
+      <w:r>
+        <w:rPr>
+          <w:noProof/>
+        </w:rPr>
+        <w:drawing>
+          <wp:inline distT="0" distB="0" distL="0" distR="0" wp14:anchorId="08DD1B40" wp14:editId="5534A493">
+            <wp:extent cx="5731510" cy="3384996"/>
+            <wp:effectExtent l="0" t="0" r="2540" b="6350"/>
+            <wp:docPr id="4" name="Imagem 4"/>
+            <wp:cNvGraphicFramePr>
+              <a:graphicFrameLocks xmlns:a="http://schemas.openxmlformats.org/drawingml/2006/main" noChangeAspect="1"/>
+            </wp:cNvGraphicFramePr>
+            <a:graphic xmlns:a="http://schemas.openxmlformats.org/drawingml/2006/main">
+              <a:graphicData uri="http://schemas.openxmlformats.org/drawingml/2006/picture">
+                <pic:pic xmlns:pic="http://schemas.openxmlformats.org/drawingml/2006/picture">
+                  <pic:nvPicPr>
+                    <pic:cNvPr id="0" name="Picture 5"/>
+                    <pic:cNvPicPr>
+                      <a:picLocks noChangeAspect="1" noChangeArrowheads="1"/>
+                    </pic:cNvPicPr>
+                  </pic:nvPicPr>
+                  <pic:blipFill>
+                    <a:blip r:embed="rId9" cstate="print">
+                      <a:extLst>
+                        <a:ext uri="{28A0092B-C50C-407E-A947-70E740481C1C}">
+                          <a14:useLocalDpi xmlns:a14="http://schemas.microsoft.com/office/drawing/2010/main" val="0"/>
+                        </a:ext>
+                      </a:extLst>
+                    </a:blip>
+                    <a:srcRect/>
+                    <a:stretch>
+                      <a:fillRect/>
+                    </a:stretch>
+                  </pic:blipFill>
+                  <pic:spPr bwMode="auto">
+                    <a:xfrm>
+                      <a:off x="0" y="0"/>
+                      <a:ext cx="5731510" cy="3384996"/>
+                    </a:xfrm>
+                    <a:prstGeom prst="rect">
+                      <a:avLst/>
+                    </a:prstGeom>
+                    <a:noFill/>
+                    <a:ln>
+                      <a:noFill/>
+                    </a:ln>
+                  </pic:spPr>
+                </pic:pic>
+              </a:graphicData>
+            </a:graphic>
+          </wp:inline>
+        </w:drawing>
+      </w:r>
     </w:p>
     <w:sectPr>
       <w:pgSz w:w="11906" w:h="16838"/>
